--- a/陈新宇_U201614921_毕设文档.docx
+++ b/陈新宇_U201614921_毕设文档.docx
@@ -44,10 +44,10 @@
             <v:path o:extrusionok="f" gradientshapeok="t" o:connecttype="rect"/>
             <o:lock v:ext="edit" aspectratio="t"/>
           </v:shapetype>
-          <v:shape id="_x0000_i1025" type="#_x0000_t75" style="width:204pt;height:45pt" o:ole="" filled="t">
+          <v:shape id="_x0000_i1025" type="#_x0000_t75" style="width:203.75pt;height:44.85pt" o:ole="" filled="t">
             <v:imagedata r:id="rId9" o:title=""/>
           </v:shape>
-          <o:OLEObject Type="Embed" ProgID="Word.Picture.8" ShapeID="_x0000_i1025" DrawAspect="Content" ObjectID="_1650626849" r:id="rId10"/>
+          <o:OLEObject Type="Embed" ProgID="Word.Picture.8" ShapeID="_x0000_i1025" DrawAspect="Content" ObjectID="_1651326231" r:id="rId10"/>
         </w:object>
       </w:r>
     </w:p>
@@ -123,6 +123,7 @@
                 </w:placeholder>
                 <w:text/>
               </w:sdtPr>
+              <w:sdtEndPr/>
               <w:sdtContent>
                 <w:r>
                   <w:rPr>
@@ -241,6 +242,7 @@
                 </w:placeholder>
                 <w:text/>
               </w:sdtPr>
+              <w:sdtEndPr/>
               <w:sdtContent>
                 <w:r>
                   <w:rPr>
@@ -307,6 +309,7 @@
                 </w:placeholder>
                 <w:text/>
               </w:sdtPr>
+              <w:sdtEndPr/>
               <w:sdtContent>
                 <w:r>
                   <w:rPr>
@@ -376,6 +379,7 @@
                 </w:placeholder>
                 <w:text/>
               </w:sdtPr>
+              <w:sdtEndPr/>
               <w:sdtContent>
                 <w:r>
                   <w:rPr>
@@ -432,6 +436,7 @@
               </w:placeholder>
               <w:text/>
             </w:sdtPr>
+            <w:sdtEndPr/>
             <w:sdtContent>
               <w:p>
                 <w:pPr>
@@ -502,6 +507,7 @@
                 </w:placeholder>
                 <w:text/>
               </w:sdtPr>
+              <w:sdtEndPr/>
               <w:sdtContent>
                 <w:r>
                   <w:rPr>
@@ -1599,7 +1605,13 @@
         <w:rPr>
           <w:rFonts w:hint="eastAsia"/>
         </w:rPr>
-        <w:t>实验结果表明能够系统能够正确地实时地</w:t>
+        <w:t>实验结果表明</w:t>
+      </w:r>
+      <w:r>
+        <w:rPr>
+          <w:rFonts w:hint="eastAsia"/>
+        </w:rPr>
+        <w:t>系统能够正确地实时地</w:t>
       </w:r>
       <w:r>
         <w:rPr>
@@ -2447,15 +2459,7 @@
         <w:rPr>
           <w:rFonts w:cs="Times New Roman"/>
         </w:rPr>
-        <w:t>the effect of the algorithm can be directly seen from the simulation results, by</w:t>
-      </w:r>
-      <w:bookmarkStart w:id="7" w:name="_GoBack"/>
-      <w:bookmarkEnd w:id="7"/>
-      <w:r>
-        <w:rPr>
-          <w:rFonts w:cs="Times New Roman"/>
-        </w:rPr>
-        <w:t xml:space="preserve"> achieving this the reduce of the debugging cost of the algorithm is implemented.</w:t>
+        <w:t>the effect of the algorithm can be directly seen from the simulation results, by achieving this the reduce of the debugging cost of the algorithm is implemented.</w:t>
       </w:r>
     </w:p>
     <w:p>
@@ -5204,11 +5208,11 @@
         <w:pStyle w:val="1"/>
         <w:spacing w:before="240" w:after="240"/>
       </w:pPr>
-      <w:bookmarkStart w:id="8" w:name="_Toc451934678"/>
-      <w:bookmarkStart w:id="9" w:name="_Toc452327433"/>
-      <w:bookmarkStart w:id="10" w:name="_Toc452327267"/>
-      <w:bookmarkStart w:id="11" w:name="_Toc451934035"/>
-      <w:bookmarkStart w:id="12" w:name="_Toc40006860"/>
+      <w:bookmarkStart w:id="7" w:name="_Toc451934678"/>
+      <w:bookmarkStart w:id="8" w:name="_Toc452327433"/>
+      <w:bookmarkStart w:id="9" w:name="_Toc452327267"/>
+      <w:bookmarkStart w:id="10" w:name="_Toc451934035"/>
+      <w:bookmarkStart w:id="11" w:name="_Toc40006860"/>
       <w:proofErr w:type="gramStart"/>
       <w:r>
         <w:lastRenderedPageBreak/>
@@ -5224,39 +5228,39 @@
       <w:r>
         <w:t>论</w:t>
       </w:r>
+      <w:bookmarkEnd w:id="7"/>
       <w:bookmarkEnd w:id="8"/>
       <w:bookmarkEnd w:id="9"/>
       <w:bookmarkEnd w:id="10"/>
       <w:bookmarkEnd w:id="11"/>
+    </w:p>
+    <w:p>
+      <w:pPr>
+        <w:pStyle w:val="2"/>
+      </w:pPr>
+      <w:bookmarkStart w:id="12" w:name="_Ref452311050"/>
+      <w:bookmarkStart w:id="13" w:name="_Toc452327434"/>
+      <w:bookmarkStart w:id="14" w:name="_Toc452327268"/>
+      <w:bookmarkStart w:id="15" w:name="_Ref452311588"/>
+      <w:bookmarkStart w:id="16" w:name="_Toc451934679"/>
+      <w:bookmarkStart w:id="17" w:name="_Toc451934036"/>
+      <w:bookmarkStart w:id="18" w:name="_Toc40006861"/>
+      <w:r>
+        <w:t>课题背景</w:t>
+      </w:r>
       <w:bookmarkEnd w:id="12"/>
-    </w:p>
-    <w:p>
-      <w:pPr>
-        <w:pStyle w:val="2"/>
-      </w:pPr>
-      <w:bookmarkStart w:id="13" w:name="_Ref452311050"/>
-      <w:bookmarkStart w:id="14" w:name="_Toc452327434"/>
-      <w:bookmarkStart w:id="15" w:name="_Toc452327268"/>
-      <w:bookmarkStart w:id="16" w:name="_Ref452311588"/>
-      <w:bookmarkStart w:id="17" w:name="_Toc451934679"/>
-      <w:bookmarkStart w:id="18" w:name="_Toc451934036"/>
-      <w:bookmarkStart w:id="19" w:name="_Toc40006861"/>
-      <w:r>
-        <w:t>课题背景</w:t>
-      </w:r>
       <w:bookmarkEnd w:id="13"/>
       <w:bookmarkEnd w:id="14"/>
       <w:bookmarkEnd w:id="15"/>
       <w:bookmarkEnd w:id="16"/>
       <w:bookmarkEnd w:id="17"/>
+      <w:r>
+        <w:rPr>
+          <w:rFonts w:hint="eastAsia"/>
+        </w:rPr>
+        <w:t>以及意义</w:t>
+      </w:r>
       <w:bookmarkEnd w:id="18"/>
-      <w:r>
-        <w:rPr>
-          <w:rFonts w:hint="eastAsia"/>
-        </w:rPr>
-        <w:t>以及意义</w:t>
-      </w:r>
-      <w:bookmarkEnd w:id="19"/>
     </w:p>
     <w:p>
       <w:pPr>
@@ -5306,12 +5310,12 @@
         <w:rPr>
           <w:vertAlign w:val="superscript"/>
         </w:rPr>
+        <w:instrText xml:space="preserve"> \* MERGEFORMAT </w:instrText>
       </w:r>
       <w:r>
         <w:rPr>
           <w:vertAlign w:val="superscript"/>
         </w:rPr>
-        <w:instrText xml:space="preserve"> \* MERGEFORMAT </w:instrText>
       </w:r>
       <w:r>
         <w:rPr>
@@ -5515,13 +5519,13 @@
           <w:szCs w:val="22"/>
           <w:vertAlign w:val="superscript"/>
         </w:rPr>
+        <w:instrText xml:space="preserve"> \* MERGEFORMAT </w:instrText>
       </w:r>
       <w:r>
         <w:rPr>
           <w:szCs w:val="22"/>
           <w:vertAlign w:val="superscript"/>
         </w:rPr>
-        <w:instrText xml:space="preserve"> \* MERGEFORMAT </w:instrText>
       </w:r>
       <w:r>
         <w:rPr>
@@ -5563,13 +5567,13 @@
           <w:szCs w:val="22"/>
           <w:vertAlign w:val="superscript"/>
         </w:rPr>
+        <w:instrText xml:space="preserve"> \* MERGEFORMAT </w:instrText>
       </w:r>
       <w:r>
         <w:rPr>
           <w:szCs w:val="22"/>
           <w:vertAlign w:val="superscript"/>
         </w:rPr>
-        <w:instrText xml:space="preserve"> \* MERGEFORMAT </w:instrText>
       </w:r>
       <w:r>
         <w:rPr>
@@ -5655,13 +5659,13 @@
           <w:szCs w:val="22"/>
           <w:vertAlign w:val="superscript"/>
         </w:rPr>
+        <w:instrText xml:space="preserve"> \* MERGEFORMAT </w:instrText>
       </w:r>
       <w:r>
         <w:rPr>
           <w:szCs w:val="22"/>
           <w:vertAlign w:val="superscript"/>
         </w:rPr>
-        <w:instrText xml:space="preserve"> \* MERGEFORMAT </w:instrText>
       </w:r>
       <w:r>
         <w:rPr>
@@ -5746,19 +5750,19 @@
       <w:pPr>
         <w:pStyle w:val="2"/>
       </w:pPr>
-      <w:bookmarkStart w:id="20" w:name="_Toc451934680"/>
-      <w:bookmarkStart w:id="21" w:name="_Toc451934037"/>
-      <w:bookmarkStart w:id="22" w:name="_Toc452327269"/>
-      <w:bookmarkStart w:id="23" w:name="_Toc452327435"/>
-      <w:bookmarkStart w:id="24" w:name="_Toc40006862"/>
+      <w:bookmarkStart w:id="19" w:name="_Toc451934680"/>
+      <w:bookmarkStart w:id="20" w:name="_Toc451934037"/>
+      <w:bookmarkStart w:id="21" w:name="_Toc452327269"/>
+      <w:bookmarkStart w:id="22" w:name="_Toc452327435"/>
+      <w:bookmarkStart w:id="23" w:name="_Toc40006862"/>
       <w:r>
         <w:t>国内外研究现状</w:t>
       </w:r>
+      <w:bookmarkEnd w:id="19"/>
       <w:bookmarkEnd w:id="20"/>
       <w:bookmarkEnd w:id="21"/>
       <w:bookmarkEnd w:id="22"/>
       <w:bookmarkEnd w:id="23"/>
-      <w:bookmarkEnd w:id="24"/>
     </w:p>
     <w:p>
       <w:pPr>
@@ -6199,7 +6203,7 @@
       <w:pPr>
         <w:pStyle w:val="aa"/>
       </w:pPr>
-      <w:bookmarkStart w:id="25" w:name="_Ref39842087"/>
+      <w:bookmarkStart w:id="24" w:name="_Ref39842087"/>
       <w:r>
         <w:rPr>
           <w:rFonts w:hint="eastAsia"/>
@@ -6281,7 +6285,7 @@
       <w:r>
         <w:fldChar w:fldCharType="end"/>
       </w:r>
-      <w:bookmarkEnd w:id="25"/>
+      <w:bookmarkEnd w:id="24"/>
       <w:r>
         <w:t xml:space="preserve"> </w:t>
       </w:r>
@@ -6528,7 +6532,7 @@
           <w:vertAlign w:val="superscript"/>
         </w:rPr>
       </w:pPr>
-      <w:bookmarkStart w:id="26" w:name="_Ref39444368"/>
+      <w:bookmarkStart w:id="25" w:name="_Ref39444368"/>
       <w:r>
         <w:rPr>
           <w:rFonts w:hint="eastAsia"/>
@@ -6610,7 +6614,7 @@
       <w:r>
         <w:fldChar w:fldCharType="end"/>
       </w:r>
-      <w:bookmarkEnd w:id="26"/>
+      <w:bookmarkEnd w:id="25"/>
       <w:r>
         <w:t xml:space="preserve"> </w:t>
       </w:r>
@@ -7435,11 +7439,11 @@
       <w:pPr>
         <w:pStyle w:val="2"/>
       </w:pPr>
-      <w:bookmarkStart w:id="27" w:name="_Toc451934684"/>
-      <w:bookmarkStart w:id="28" w:name="_Toc452327439"/>
-      <w:bookmarkStart w:id="29" w:name="_Toc452327273"/>
-      <w:bookmarkStart w:id="30" w:name="_Toc451934039"/>
-      <w:bookmarkStart w:id="31" w:name="_Toc40006863"/>
+      <w:bookmarkStart w:id="26" w:name="_Toc451934684"/>
+      <w:bookmarkStart w:id="27" w:name="_Toc452327439"/>
+      <w:bookmarkStart w:id="28" w:name="_Toc452327273"/>
+      <w:bookmarkStart w:id="29" w:name="_Toc451934039"/>
+      <w:bookmarkStart w:id="30" w:name="_Toc40006863"/>
       <w:r>
         <w:t>研究</w:t>
       </w:r>
@@ -7449,11 +7453,11 @@
         </w:rPr>
         <w:t>目的和主要内容</w:t>
       </w:r>
+      <w:bookmarkEnd w:id="26"/>
       <w:bookmarkEnd w:id="27"/>
       <w:bookmarkEnd w:id="28"/>
       <w:bookmarkEnd w:id="29"/>
       <w:bookmarkEnd w:id="30"/>
-      <w:bookmarkEnd w:id="31"/>
     </w:p>
     <w:p>
       <w:pPr>
@@ -7573,11 +7577,11 @@
       <w:pPr>
         <w:pStyle w:val="2"/>
       </w:pPr>
-      <w:bookmarkStart w:id="32" w:name="_Toc40006864"/>
+      <w:bookmarkStart w:id="31" w:name="_Toc40006864"/>
       <w:r>
         <w:t>论文结构</w:t>
       </w:r>
-      <w:bookmarkEnd w:id="32"/>
+      <w:bookmarkEnd w:id="31"/>
     </w:p>
     <w:p>
       <w:pPr>
@@ -7761,19 +7765,19 @@
       <w:pPr>
         <w:pStyle w:val="2"/>
       </w:pPr>
-      <w:bookmarkStart w:id="33" w:name="_Toc451934040"/>
-      <w:bookmarkStart w:id="34" w:name="_Toc451934685"/>
-      <w:bookmarkStart w:id="35" w:name="_Toc452327274"/>
-      <w:bookmarkStart w:id="36" w:name="_Toc452327440"/>
-      <w:bookmarkStart w:id="37" w:name="_Toc40006865"/>
+      <w:bookmarkStart w:id="32" w:name="_Toc451934040"/>
+      <w:bookmarkStart w:id="33" w:name="_Toc451934685"/>
+      <w:bookmarkStart w:id="34" w:name="_Toc452327274"/>
+      <w:bookmarkStart w:id="35" w:name="_Toc452327440"/>
+      <w:bookmarkStart w:id="36" w:name="_Toc40006865"/>
       <w:r>
         <w:t>课题来源</w:t>
       </w:r>
+      <w:bookmarkEnd w:id="32"/>
       <w:bookmarkEnd w:id="33"/>
       <w:bookmarkEnd w:id="34"/>
       <w:bookmarkEnd w:id="35"/>
       <w:bookmarkEnd w:id="36"/>
-      <w:bookmarkEnd w:id="37"/>
     </w:p>
     <w:p>
       <w:pPr>
@@ -7813,7 +7817,7 @@
         <w:spacing w:before="240" w:after="240"/>
         <w:jc w:val="both"/>
       </w:pPr>
-      <w:bookmarkStart w:id="38" w:name="_Toc40006866"/>
+      <w:bookmarkStart w:id="37" w:name="_Toc40006866"/>
       <w:r>
         <w:rPr>
           <w:rFonts w:hint="eastAsia"/>
@@ -7821,172 +7825,172 @@
         <w:lastRenderedPageBreak/>
         <w:t>基础理论概述</w:t>
       </w:r>
+      <w:bookmarkEnd w:id="37"/>
+    </w:p>
+    <w:p>
+      <w:pPr>
+        <w:ind w:firstLine="480"/>
+      </w:pPr>
+      <w:r>
+        <w:rPr>
+          <w:rFonts w:hint="eastAsia"/>
+        </w:rPr>
+        <w:t>体感模拟建立在人体运动感知</w:t>
+      </w:r>
+      <w:r>
+        <w:rPr>
+          <w:rFonts w:hint="eastAsia"/>
+        </w:rPr>
+        <w:t>理论上。</w:t>
+      </w:r>
+      <w:r>
+        <w:rPr>
+          <w:rFonts w:hint="eastAsia"/>
+        </w:rPr>
+        <w:t>人体的运动感觉主要来自于</w:t>
+      </w:r>
+      <w:r>
+        <w:rPr>
+          <w:rFonts w:hint="eastAsia"/>
+        </w:rPr>
+        <w:t>本体感受系统、</w:t>
+      </w:r>
+      <w:r>
+        <w:rPr>
+          <w:rFonts w:hint="eastAsia"/>
+        </w:rPr>
+        <w:t>视觉</w:t>
+      </w:r>
+      <w:r>
+        <w:rPr>
+          <w:rFonts w:hint="eastAsia"/>
+        </w:rPr>
+        <w:t>系统和</w:t>
+      </w:r>
+      <w:r>
+        <w:rPr>
+          <w:rFonts w:hint="eastAsia"/>
+        </w:rPr>
+        <w:t>前庭系统，</w:t>
+      </w:r>
+      <w:r>
+        <w:rPr>
+          <w:rFonts w:hint="eastAsia"/>
+        </w:rPr>
+        <w:t>本章将论述在人体运动感知理论下，</w:t>
+      </w:r>
+      <w:r>
+        <w:rPr>
+          <w:rFonts w:hint="eastAsia"/>
+        </w:rPr>
+        <w:t>体感模拟算</w:t>
+      </w:r>
+      <w:r>
+        <w:rPr>
+          <w:rFonts w:hint="eastAsia"/>
+        </w:rPr>
+        <w:t>法的</w:t>
+      </w:r>
+      <w:r>
+        <w:rPr>
+          <w:rFonts w:hint="eastAsia"/>
+        </w:rPr>
+        <w:t>运行方式和具体实现，体感模拟算法</w:t>
+      </w:r>
+      <w:r>
+        <w:rPr>
+          <w:rFonts w:hint="eastAsia"/>
+        </w:rPr>
+        <w:t>核心</w:t>
+      </w:r>
+      <w:r>
+        <w:rPr>
+          <w:rFonts w:hint="eastAsia"/>
+        </w:rPr>
+        <w:t>部件滤波器</w:t>
+      </w:r>
+      <w:r>
+        <w:rPr>
+          <w:rFonts w:hint="eastAsia"/>
+        </w:rPr>
+        <w:t>在数学上的</w:t>
+      </w:r>
+      <w:r>
+        <w:rPr>
+          <w:rFonts w:hint="eastAsia"/>
+        </w:rPr>
+        <w:t>会得到详细介绍</w:t>
+      </w:r>
+      <w:r>
+        <w:rPr>
+          <w:rFonts w:hint="eastAsia"/>
+        </w:rPr>
+        <w:t>。随后</w:t>
+      </w:r>
+      <w:r>
+        <w:rPr>
+          <w:rFonts w:hint="eastAsia"/>
+        </w:rPr>
+        <w:t>论述</w:t>
+      </w:r>
+      <w:r>
+        <w:rPr>
+          <w:rFonts w:hint="eastAsia"/>
+        </w:rPr>
+        <w:t>运动学</w:t>
+      </w:r>
+      <w:proofErr w:type="gramStart"/>
+      <w:r>
+        <w:rPr>
+          <w:rFonts w:hint="eastAsia"/>
+        </w:rPr>
+        <w:t>反解及其</w:t>
+      </w:r>
+      <w:proofErr w:type="gramEnd"/>
+      <w:r>
+        <w:rPr>
+          <w:rFonts w:hint="eastAsia"/>
+        </w:rPr>
+        <w:t>具体</w:t>
+      </w:r>
+      <w:r>
+        <w:rPr>
+          <w:rFonts w:hint="eastAsia"/>
+        </w:rPr>
+        <w:t>数学实现。</w:t>
+      </w:r>
+    </w:p>
+    <w:p>
+      <w:pPr>
+        <w:pStyle w:val="2"/>
+      </w:pPr>
+      <w:bookmarkStart w:id="38" w:name="_Toc40006867"/>
+      <w:r>
+        <w:rPr>
+          <w:rFonts w:hint="eastAsia"/>
+        </w:rPr>
+        <w:t>人体运动感知理论</w:t>
+      </w:r>
       <w:bookmarkEnd w:id="38"/>
     </w:p>
     <w:p>
       <w:pPr>
+        <w:pStyle w:val="3"/>
+      </w:pPr>
+      <w:r>
+        <w:rPr>
+          <w:rFonts w:hint="eastAsia"/>
+        </w:rPr>
+        <w:t>前庭系统</w:t>
+      </w:r>
+    </w:p>
+    <w:p>
+      <w:pPr>
         <w:ind w:firstLine="480"/>
       </w:pPr>
-      <w:r>
-        <w:rPr>
-          <w:rFonts w:hint="eastAsia"/>
-        </w:rPr>
-        <w:t>体感模拟建立在人体运动感知</w:t>
-      </w:r>
-      <w:r>
-        <w:rPr>
-          <w:rFonts w:hint="eastAsia"/>
-        </w:rPr>
-        <w:t>理论上。</w:t>
-      </w:r>
-      <w:r>
-        <w:rPr>
-          <w:rFonts w:hint="eastAsia"/>
-        </w:rPr>
-        <w:t>人体的运动感觉主要来自于</w:t>
-      </w:r>
-      <w:r>
-        <w:rPr>
-          <w:rFonts w:hint="eastAsia"/>
-        </w:rPr>
-        <w:t>本体感受系统、</w:t>
-      </w:r>
-      <w:r>
-        <w:rPr>
-          <w:rFonts w:hint="eastAsia"/>
-        </w:rPr>
-        <w:t>视觉</w:t>
-      </w:r>
-      <w:r>
-        <w:rPr>
-          <w:rFonts w:hint="eastAsia"/>
-        </w:rPr>
-        <w:t>系统和</w:t>
-      </w:r>
-      <w:r>
-        <w:rPr>
-          <w:rFonts w:hint="eastAsia"/>
-        </w:rPr>
-        <w:t>前庭系统，</w:t>
-      </w:r>
-      <w:r>
-        <w:rPr>
-          <w:rFonts w:hint="eastAsia"/>
-        </w:rPr>
-        <w:t>本章将论述在人体运动感知理论下，</w:t>
-      </w:r>
-      <w:r>
-        <w:rPr>
-          <w:rFonts w:hint="eastAsia"/>
-        </w:rPr>
-        <w:t>体感模拟算</w:t>
-      </w:r>
-      <w:r>
-        <w:rPr>
-          <w:rFonts w:hint="eastAsia"/>
-        </w:rPr>
-        <w:t>法的</w:t>
-      </w:r>
-      <w:r>
-        <w:rPr>
-          <w:rFonts w:hint="eastAsia"/>
-        </w:rPr>
-        <w:t>运行方式和具体实现，体感模拟算法</w:t>
-      </w:r>
-      <w:r>
-        <w:rPr>
-          <w:rFonts w:hint="eastAsia"/>
-        </w:rPr>
-        <w:t>核心</w:t>
-      </w:r>
-      <w:r>
-        <w:rPr>
-          <w:rFonts w:hint="eastAsia"/>
-        </w:rPr>
-        <w:t>部件滤波器</w:t>
-      </w:r>
-      <w:r>
-        <w:rPr>
-          <w:rFonts w:hint="eastAsia"/>
-        </w:rPr>
-        <w:t>在数学上的</w:t>
-      </w:r>
-      <w:r>
-        <w:rPr>
-          <w:rFonts w:hint="eastAsia"/>
-        </w:rPr>
-        <w:t>会得到详细介绍</w:t>
-      </w:r>
-      <w:r>
-        <w:rPr>
-          <w:rFonts w:hint="eastAsia"/>
-        </w:rPr>
-        <w:t>。随后</w:t>
-      </w:r>
-      <w:r>
-        <w:rPr>
-          <w:rFonts w:hint="eastAsia"/>
-        </w:rPr>
-        <w:t>论述</w:t>
-      </w:r>
-      <w:r>
-        <w:rPr>
-          <w:rFonts w:hint="eastAsia"/>
-        </w:rPr>
-        <w:t>运动学</w:t>
-      </w:r>
-      <w:proofErr w:type="gramStart"/>
-      <w:r>
-        <w:rPr>
-          <w:rFonts w:hint="eastAsia"/>
-        </w:rPr>
-        <w:t>反解及其</w:t>
-      </w:r>
-      <w:proofErr w:type="gramEnd"/>
-      <w:r>
-        <w:rPr>
-          <w:rFonts w:hint="eastAsia"/>
-        </w:rPr>
-        <w:t>具体</w:t>
-      </w:r>
-      <w:r>
-        <w:rPr>
-          <w:rFonts w:hint="eastAsia"/>
-        </w:rPr>
-        <w:t>数学实现。</w:t>
-      </w:r>
-    </w:p>
-    <w:p>
-      <w:pPr>
-        <w:pStyle w:val="2"/>
-      </w:pPr>
-      <w:bookmarkStart w:id="39" w:name="_Toc40006867"/>
-      <w:r>
-        <w:rPr>
-          <w:rFonts w:hint="eastAsia"/>
-        </w:rPr>
-        <w:t>人体运动感知理论</w:t>
-      </w:r>
-      <w:bookmarkEnd w:id="39"/>
-    </w:p>
-    <w:p>
-      <w:pPr>
-        <w:pStyle w:val="3"/>
-      </w:pPr>
-      <w:r>
-        <w:rPr>
-          <w:rFonts w:hint="eastAsia"/>
-        </w:rPr>
-        <w:t>前庭系统</w:t>
-      </w:r>
-    </w:p>
-    <w:p>
-      <w:pPr>
-        <w:ind w:firstLine="480"/>
-      </w:pPr>
-      <w:bookmarkStart w:id="40" w:name="_Toc390947149"/>
-      <w:bookmarkStart w:id="41" w:name="_Toc136919023"/>
-      <w:bookmarkStart w:id="42" w:name="_Toc266358967"/>
+      <w:bookmarkStart w:id="39" w:name="_Toc390947149"/>
+      <w:bookmarkStart w:id="40" w:name="_Toc136919023"/>
+      <w:bookmarkStart w:id="41" w:name="_Toc266358967"/>
       <w:r>
         <w:rPr>
           <w:rFonts w:hint="eastAsia"/>
@@ -8101,8 +8105,8 @@
       <w:pPr>
         <w:pStyle w:val="aa"/>
       </w:pPr>
-      <w:bookmarkStart w:id="43" w:name="_Ref39410080"/>
-      <w:bookmarkStart w:id="44" w:name="_Ref39410071"/>
+      <w:bookmarkStart w:id="42" w:name="_Ref39410080"/>
+      <w:bookmarkStart w:id="43" w:name="_Ref39410071"/>
       <w:r>
         <w:rPr>
           <w:rFonts w:hint="eastAsia"/>
@@ -8184,17 +8188,17 @@
       <w:r>
         <w:fldChar w:fldCharType="end"/>
       </w:r>
+      <w:bookmarkEnd w:id="42"/>
+      <w:r>
+        <w:t xml:space="preserve"> </w:t>
+      </w:r>
+      <w:r>
+        <w:rPr>
+          <w:rFonts w:hint="eastAsia"/>
+        </w:rPr>
+        <w:t>前庭系统结构图</w:t>
+      </w:r>
       <w:bookmarkEnd w:id="43"/>
-      <w:r>
-        <w:t xml:space="preserve"> </w:t>
-      </w:r>
-      <w:r>
-        <w:rPr>
-          <w:rFonts w:hint="eastAsia"/>
-        </w:rPr>
-        <w:t>前庭系统结构图</w:t>
-      </w:r>
-      <w:bookmarkEnd w:id="44"/>
       <w:r>
         <w:rPr>
           <w:vertAlign w:val="superscript"/>
@@ -9015,8 +9019,8 @@
       <w:pPr>
         <w:pStyle w:val="aa"/>
       </w:pPr>
-      <w:bookmarkStart w:id="45" w:name="_Ref39418882"/>
-      <w:bookmarkStart w:id="46" w:name="_Ref39446469"/>
+      <w:bookmarkStart w:id="44" w:name="_Ref39418882"/>
+      <w:bookmarkStart w:id="45" w:name="_Ref39446469"/>
       <w:r>
         <w:rPr>
           <w:rFonts w:hint="eastAsia"/>
@@ -9098,17 +9102,17 @@
       <w:r>
         <w:fldChar w:fldCharType="end"/>
       </w:r>
+      <w:bookmarkEnd w:id="44"/>
+      <w:r>
+        <w:t xml:space="preserve"> </w:t>
+      </w:r>
+      <w:r>
+        <w:rPr>
+          <w:rFonts w:hint="eastAsia"/>
+        </w:rPr>
+        <w:t>人体对旋转运动的感知阈值</w:t>
+      </w:r>
       <w:bookmarkEnd w:id="45"/>
-      <w:r>
-        <w:t xml:space="preserve"> </w:t>
-      </w:r>
-      <w:r>
-        <w:rPr>
-          <w:rFonts w:hint="eastAsia"/>
-        </w:rPr>
-        <w:t>人体对旋转运动的感知阈值</w:t>
-      </w:r>
-      <w:bookmarkEnd w:id="46"/>
     </w:p>
     <w:tbl>
       <w:tblPr>
@@ -9759,7 +9763,7 @@
       <w:pPr>
         <w:pStyle w:val="aa"/>
       </w:pPr>
-      <w:bookmarkStart w:id="47" w:name="_Ref39446481"/>
+      <w:bookmarkStart w:id="46" w:name="_Ref39446481"/>
       <w:r>
         <w:rPr>
           <w:rFonts w:hint="eastAsia"/>
@@ -9841,7 +9845,7 @@
       <w:r>
         <w:fldChar w:fldCharType="end"/>
       </w:r>
-      <w:bookmarkEnd w:id="47"/>
+      <w:bookmarkEnd w:id="46"/>
       <w:r>
         <w:t xml:space="preserve"> </w:t>
       </w:r>
@@ -10366,10 +10370,10 @@
       <w:pPr>
         <w:pStyle w:val="2"/>
       </w:pPr>
-      <w:bookmarkStart w:id="48" w:name="_Toc40006868"/>
+      <w:bookmarkStart w:id="47" w:name="_Toc40006868"/>
+      <w:bookmarkEnd w:id="39"/>
       <w:bookmarkEnd w:id="40"/>
       <w:bookmarkEnd w:id="41"/>
-      <w:bookmarkEnd w:id="42"/>
       <w:r>
         <w:rPr>
           <w:rFonts w:hint="eastAsia"/>
@@ -10377,7 +10381,7 @@
         <w:lastRenderedPageBreak/>
         <w:t>体感模拟理论</w:t>
       </w:r>
-      <w:bookmarkEnd w:id="48"/>
+      <w:bookmarkEnd w:id="47"/>
     </w:p>
     <w:p>
       <w:pPr>
@@ -10873,7 +10877,7 @@
         <w:ind w:firstLineChars="0" w:firstLine="0"/>
         <w:jc w:val="right"/>
       </w:pPr>
-      <w:bookmarkStart w:id="49" w:name="_Ref39492312"/>
+      <w:bookmarkStart w:id="48" w:name="_Ref39492312"/>
       <m:oMath>
         <m:r>
           <m:rPr>
@@ -10900,25 +10904,7 @@
           <w:rPr>
             <w:rFonts w:ascii="Cambria Math" w:hAnsi="Cambria Math"/>
           </w:rPr>
-          <m:t>(</m:t>
-        </m:r>
-        <m:r>
-          <m:rPr>
-            <m:sty m:val="p"/>
-          </m:rPr>
-          <w:rPr>
-            <w:rFonts w:ascii="Cambria Math" w:hAnsi="Cambria Math"/>
-          </w:rPr>
-          <m:t>β</m:t>
-        </m:r>
-        <m:r>
-          <m:rPr>
-            <m:sty m:val="p"/>
-          </m:rPr>
-          <w:rPr>
-            <w:rFonts w:ascii="Cambria Math" w:hAnsi="Cambria Math"/>
-          </w:rPr>
-          <m:t>)</m:t>
+          <m:t>(β)</m:t>
         </m:r>
       </m:oMath>
       <w:r>
@@ -11005,15 +10991,15 @@
       <w:r>
         <w:fldChar w:fldCharType="end"/>
       </w:r>
-      <w:bookmarkStart w:id="50" w:name="_Ref39492319"/>
+      <w:bookmarkStart w:id="49" w:name="_Ref39492319"/>
+      <w:bookmarkEnd w:id="48"/>
+      <w:r>
+        <w:rPr>
+          <w:rFonts w:hint="eastAsia"/>
+        </w:rPr>
+        <w:t>)</w:t>
+      </w:r>
       <w:bookmarkEnd w:id="49"/>
-      <w:r>
-        <w:rPr>
-          <w:rFonts w:hint="eastAsia"/>
-        </w:rPr>
-        <w:t>)</w:t>
-      </w:r>
-      <w:bookmarkEnd w:id="50"/>
     </w:p>
     <w:p>
       <w:pPr>
@@ -11572,14 +11558,14 @@
       <w:pPr>
         <w:pStyle w:val="2"/>
       </w:pPr>
-      <w:bookmarkStart w:id="51" w:name="_Toc40006869"/>
+      <w:bookmarkStart w:id="50" w:name="_Toc40006869"/>
       <w:r>
         <w:rPr>
           <w:rFonts w:hint="eastAsia"/>
         </w:rPr>
         <w:t>体感模拟算法</w:t>
       </w:r>
-      <w:bookmarkEnd w:id="51"/>
+      <w:bookmarkEnd w:id="50"/>
     </w:p>
     <w:p>
       <w:pPr>
@@ -11662,7 +11648,7 @@
       <w:pPr>
         <w:pStyle w:val="aa"/>
       </w:pPr>
-      <w:bookmarkStart w:id="52" w:name="_Ref39494282"/>
+      <w:bookmarkStart w:id="51" w:name="_Ref39494282"/>
       <w:r>
         <w:rPr>
           <w:rFonts w:hint="eastAsia"/>
@@ -11744,7 +11730,7 @@
       <w:r>
         <w:fldChar w:fldCharType="end"/>
       </w:r>
-      <w:bookmarkEnd w:id="52"/>
+      <w:bookmarkEnd w:id="51"/>
       <w:r>
         <w:t xml:space="preserve"> </w:t>
       </w:r>
@@ -15046,7 +15032,7 @@
       <w:pPr>
         <w:pStyle w:val="aa"/>
       </w:pPr>
-      <w:bookmarkStart w:id="53" w:name="_Ref39516511"/>
+      <w:bookmarkStart w:id="52" w:name="_Ref39516511"/>
       <w:r>
         <w:rPr>
           <w:rFonts w:hint="eastAsia"/>
@@ -15128,7 +15114,7 @@
       <w:r>
         <w:fldChar w:fldCharType="end"/>
       </w:r>
-      <w:bookmarkEnd w:id="53"/>
+      <w:bookmarkEnd w:id="52"/>
       <w:r>
         <w:t xml:space="preserve"> </w:t>
       </w:r>
@@ -17608,7 +17594,7 @@
       <w:pPr>
         <w:pStyle w:val="aa"/>
       </w:pPr>
-      <w:bookmarkStart w:id="54" w:name="_Ref39526319"/>
+      <w:bookmarkStart w:id="53" w:name="_Ref39526319"/>
       <w:r>
         <w:rPr>
           <w:rFonts w:hint="eastAsia"/>
@@ -17690,7 +17676,7 @@
       <w:r>
         <w:fldChar w:fldCharType="end"/>
       </w:r>
-      <w:bookmarkEnd w:id="54"/>
+      <w:bookmarkEnd w:id="53"/>
       <w:r>
         <w:t xml:space="preserve"> </w:t>
       </w:r>
@@ -18200,7 +18186,7 @@
       <w:pPr>
         <w:pStyle w:val="aa"/>
       </w:pPr>
-      <w:bookmarkStart w:id="55" w:name="_Ref39530461"/>
+      <w:bookmarkStart w:id="54" w:name="_Ref39530461"/>
       <w:r>
         <w:rPr>
           <w:rFonts w:hint="eastAsia"/>
@@ -18282,7 +18268,7 @@
       <w:r>
         <w:fldChar w:fldCharType="end"/>
       </w:r>
-      <w:bookmarkEnd w:id="55"/>
+      <w:bookmarkEnd w:id="54"/>
       <w:r>
         <w:t xml:space="preserve"> </w:t>
       </w:r>
@@ -19353,13 +19339,7 @@
               <w:rPr>
                 <w:rFonts w:ascii="Cambria Math" w:hAnsi="Cambria Math"/>
               </w:rPr>
-              <m:t>n-</m:t>
-            </m:r>
-            <m:r>
-              <w:rPr>
-                <w:rFonts w:ascii="Cambria Math" w:hAnsi="Cambria Math"/>
-              </w:rPr>
-              <m:t>2</m:t>
+              <m:t>n-2</m:t>
             </m:r>
           </m:sub>
         </m:sSub>
@@ -21769,7 +21749,7 @@
       <w:pPr>
         <w:pStyle w:val="aa"/>
       </w:pPr>
-      <w:bookmarkStart w:id="56" w:name="_Ref39530460"/>
+      <w:bookmarkStart w:id="55" w:name="_Ref39530460"/>
       <w:r>
         <w:rPr>
           <w:rFonts w:hint="eastAsia"/>
@@ -21851,7 +21831,7 @@
       <w:r>
         <w:fldChar w:fldCharType="end"/>
       </w:r>
-      <w:bookmarkEnd w:id="56"/>
+      <w:bookmarkEnd w:id="55"/>
       <w:r>
         <w:t xml:space="preserve"> </w:t>
       </w:r>
@@ -22410,7 +22390,7 @@
       <w:pPr>
         <w:pStyle w:val="aa"/>
       </w:pPr>
-      <w:bookmarkStart w:id="57" w:name="_Ref39530781"/>
+      <w:bookmarkStart w:id="56" w:name="_Ref39530781"/>
       <w:r>
         <w:rPr>
           <w:rFonts w:hint="eastAsia"/>
@@ -22492,7 +22472,7 @@
       <w:r>
         <w:fldChar w:fldCharType="end"/>
       </w:r>
-      <w:bookmarkEnd w:id="57"/>
+      <w:bookmarkEnd w:id="56"/>
       <w:r>
         <w:t xml:space="preserve"> </w:t>
       </w:r>
@@ -23286,7 +23266,7 @@
       <w:pPr>
         <w:pStyle w:val="2"/>
       </w:pPr>
-      <w:bookmarkStart w:id="58" w:name="_Toc40006870"/>
+      <w:bookmarkStart w:id="57" w:name="_Toc40006870"/>
       <w:r>
         <w:rPr>
           <w:rFonts w:hint="eastAsia"/>
@@ -23308,7 +23288,7 @@
         </w:rPr>
         <w:t>解</w:t>
       </w:r>
-      <w:bookmarkEnd w:id="58"/>
+      <w:bookmarkEnd w:id="57"/>
     </w:p>
     <w:p>
       <w:pPr>
@@ -23434,8 +23414,8 @@
       <w:pPr>
         <w:pStyle w:val="aa"/>
       </w:pPr>
-      <w:bookmarkStart w:id="59" w:name="_Ref39571089"/>
-      <w:bookmarkStart w:id="60" w:name="_Ref39571080"/>
+      <w:bookmarkStart w:id="58" w:name="_Ref39571089"/>
+      <w:bookmarkStart w:id="59" w:name="_Ref39571080"/>
       <w:r>
         <w:rPr>
           <w:rFonts w:hint="eastAsia"/>
@@ -23517,17 +23497,17 @@
       <w:r>
         <w:fldChar w:fldCharType="end"/>
       </w:r>
+      <w:bookmarkEnd w:id="58"/>
+      <w:r>
+        <w:t xml:space="preserve"> </w:t>
+      </w:r>
+      <w:r>
+        <w:rPr>
+          <w:rFonts w:hint="eastAsia"/>
+        </w:rPr>
+        <w:t>三自由度运动平台构造简图</w:t>
+      </w:r>
       <w:bookmarkEnd w:id="59"/>
-      <w:r>
-        <w:t xml:space="preserve"> </w:t>
-      </w:r>
-      <w:r>
-        <w:rPr>
-          <w:rFonts w:hint="eastAsia"/>
-        </w:rPr>
-        <w:t>三自由度运动平台构造简图</w:t>
-      </w:r>
-      <w:bookmarkEnd w:id="60"/>
     </w:p>
     <w:p>
       <w:pPr>
@@ -32308,35 +32288,35 @@
         <w:lastRenderedPageBreak/>
         <w:t>近似解。</w:t>
       </w:r>
-      <w:bookmarkStart w:id="61" w:name="_Toc390947150"/>
-      <w:bookmarkStart w:id="62" w:name="_Toc266358968"/>
-      <w:bookmarkStart w:id="63" w:name="_Toc136919024"/>
+      <w:bookmarkStart w:id="60" w:name="_Toc390947150"/>
+      <w:bookmarkStart w:id="61" w:name="_Toc266358968"/>
+      <w:bookmarkStart w:id="62" w:name="_Toc136919024"/>
     </w:p>
     <w:p>
       <w:pPr>
         <w:pStyle w:val="2"/>
       </w:pPr>
-      <w:bookmarkStart w:id="64" w:name="_Toc230494279"/>
-      <w:bookmarkStart w:id="65" w:name="_Toc230494853"/>
-      <w:bookmarkStart w:id="66" w:name="_Toc230955691"/>
-      <w:bookmarkStart w:id="67" w:name="_Toc266358975"/>
-      <w:bookmarkStart w:id="68" w:name="_Toc390947154"/>
-      <w:bookmarkStart w:id="69" w:name="_Toc40006871"/>
+      <w:bookmarkStart w:id="63" w:name="_Toc230494279"/>
+      <w:bookmarkStart w:id="64" w:name="_Toc230494853"/>
+      <w:bookmarkStart w:id="65" w:name="_Toc230955691"/>
+      <w:bookmarkStart w:id="66" w:name="_Toc266358975"/>
+      <w:bookmarkStart w:id="67" w:name="_Toc390947154"/>
+      <w:bookmarkStart w:id="68" w:name="_Toc40006871"/>
+      <w:bookmarkEnd w:id="60"/>
       <w:bookmarkEnd w:id="61"/>
       <w:bookmarkEnd w:id="62"/>
+      <w:r>
+        <w:rPr>
+          <w:rFonts w:hint="eastAsia"/>
+        </w:rPr>
+        <w:t>本章小结</w:t>
+      </w:r>
       <w:bookmarkEnd w:id="63"/>
-      <w:r>
-        <w:rPr>
-          <w:rFonts w:hint="eastAsia"/>
-        </w:rPr>
-        <w:t>本章小结</w:t>
-      </w:r>
       <w:bookmarkEnd w:id="64"/>
       <w:bookmarkEnd w:id="65"/>
       <w:bookmarkEnd w:id="66"/>
       <w:bookmarkEnd w:id="67"/>
       <w:bookmarkEnd w:id="68"/>
-      <w:bookmarkEnd w:id="69"/>
     </w:p>
     <w:p>
       <w:pPr>
@@ -32484,9 +32464,9 @@
         <w:pStyle w:val="1"/>
         <w:spacing w:before="240" w:after="240"/>
       </w:pPr>
-      <w:bookmarkStart w:id="70" w:name="_Toc266358976"/>
-      <w:bookmarkStart w:id="71" w:name="_Toc390947155"/>
-      <w:bookmarkStart w:id="72" w:name="_Toc40006872"/>
+      <w:bookmarkStart w:id="69" w:name="_Toc266358976"/>
+      <w:bookmarkStart w:id="70" w:name="_Toc390947155"/>
+      <w:bookmarkStart w:id="71" w:name="_Toc40006872"/>
       <w:r>
         <w:rPr>
           <w:rFonts w:hint="eastAsia"/>
@@ -32494,91 +32474,91 @@
         <w:lastRenderedPageBreak/>
         <w:t>三自由度运动平台的系统设计</w:t>
       </w:r>
+      <w:bookmarkEnd w:id="69"/>
       <w:bookmarkEnd w:id="70"/>
+      <w:r>
+        <w:rPr>
+          <w:rFonts w:hint="eastAsia"/>
+        </w:rPr>
+        <w:t>与实现</w:t>
+      </w:r>
       <w:bookmarkEnd w:id="71"/>
-      <w:r>
-        <w:rPr>
-          <w:rFonts w:hint="eastAsia"/>
-        </w:rPr>
-        <w:t>与实现</w:t>
+    </w:p>
+    <w:p>
+      <w:pPr>
+        <w:ind w:firstLine="480"/>
+      </w:pPr>
+      <w:r>
+        <w:rPr>
+          <w:rFonts w:hint="eastAsia"/>
+        </w:rPr>
+        <w:t>论述了体感模拟所涉及的基本理论以及相关概念后，</w:t>
+      </w:r>
+      <w:r>
+        <w:rPr>
+          <w:rFonts w:hint="eastAsia"/>
+        </w:rPr>
+        <w:t>本章介绍系统</w:t>
+      </w:r>
+      <w:r>
+        <w:rPr>
+          <w:rFonts w:hint="eastAsia"/>
+        </w:rPr>
+        <w:t>设计</w:t>
+      </w:r>
+      <w:r>
+        <w:rPr>
+          <w:rFonts w:hint="eastAsia"/>
+        </w:rPr>
+        <w:t>与实现。</w:t>
+      </w:r>
+      <w:r>
+        <w:rPr>
+          <w:rFonts w:hint="eastAsia"/>
+        </w:rPr>
+        <w:t>主要从需求分析、总体设计、功能模块详细</w:t>
+      </w:r>
+      <w:r>
+        <w:rPr>
+          <w:rFonts w:hint="eastAsia"/>
+        </w:rPr>
+        <w:t>设计</w:t>
+      </w:r>
+      <w:r>
+        <w:rPr>
+          <w:rFonts w:hint="eastAsia"/>
+        </w:rPr>
+        <w:t>等方面详细介绍该系统</w:t>
+      </w:r>
+      <w:r>
+        <w:rPr>
+          <w:rFonts w:hint="eastAsia"/>
+        </w:rPr>
+        <w:t>。</w:t>
+      </w:r>
+    </w:p>
+    <w:p>
+      <w:pPr>
+        <w:pStyle w:val="2"/>
+      </w:pPr>
+      <w:bookmarkStart w:id="72" w:name="_Toc390947156"/>
+      <w:bookmarkStart w:id="73" w:name="_Toc266358977"/>
+      <w:bookmarkStart w:id="74" w:name="_Toc230494284"/>
+      <w:bookmarkStart w:id="75" w:name="_Toc230494858"/>
+      <w:bookmarkStart w:id="76" w:name="_Toc230955693"/>
+      <w:bookmarkStart w:id="77" w:name="_Toc40006873"/>
+      <w:r>
+        <w:rPr>
+          <w:rFonts w:hint="eastAsia"/>
+        </w:rPr>
+        <w:t>功能需求</w:t>
       </w:r>
       <w:bookmarkEnd w:id="72"/>
-    </w:p>
-    <w:p>
-      <w:pPr>
-        <w:ind w:firstLine="480"/>
-      </w:pPr>
-      <w:r>
-        <w:rPr>
-          <w:rFonts w:hint="eastAsia"/>
-        </w:rPr>
-        <w:t>论述了体感模拟所涉及的基本理论以及相关概念后，</w:t>
-      </w:r>
-      <w:r>
-        <w:rPr>
-          <w:rFonts w:hint="eastAsia"/>
-        </w:rPr>
-        <w:t>本章介绍系统</w:t>
-      </w:r>
-      <w:r>
-        <w:rPr>
-          <w:rFonts w:hint="eastAsia"/>
-        </w:rPr>
-        <w:t>设计</w:t>
-      </w:r>
-      <w:r>
-        <w:rPr>
-          <w:rFonts w:hint="eastAsia"/>
-        </w:rPr>
-        <w:t>与实现。</w:t>
-      </w:r>
-      <w:r>
-        <w:rPr>
-          <w:rFonts w:hint="eastAsia"/>
-        </w:rPr>
-        <w:t>主要从需求分析、总体设计、功能模块详细</w:t>
-      </w:r>
-      <w:r>
-        <w:rPr>
-          <w:rFonts w:hint="eastAsia"/>
-        </w:rPr>
-        <w:t>设计</w:t>
-      </w:r>
-      <w:r>
-        <w:rPr>
-          <w:rFonts w:hint="eastAsia"/>
-        </w:rPr>
-        <w:t>等方面详细介绍该系统</w:t>
-      </w:r>
-      <w:r>
-        <w:rPr>
-          <w:rFonts w:hint="eastAsia"/>
-        </w:rPr>
-        <w:t>。</w:t>
-      </w:r>
-    </w:p>
-    <w:p>
-      <w:pPr>
-        <w:pStyle w:val="2"/>
-      </w:pPr>
-      <w:bookmarkStart w:id="73" w:name="_Toc390947156"/>
-      <w:bookmarkStart w:id="74" w:name="_Toc266358977"/>
-      <w:bookmarkStart w:id="75" w:name="_Toc230494284"/>
-      <w:bookmarkStart w:id="76" w:name="_Toc230494858"/>
-      <w:bookmarkStart w:id="77" w:name="_Toc230955693"/>
-      <w:bookmarkStart w:id="78" w:name="_Toc40006873"/>
-      <w:r>
-        <w:rPr>
-          <w:rFonts w:hint="eastAsia"/>
-        </w:rPr>
-        <w:t>功能需求</w:t>
-      </w:r>
       <w:bookmarkEnd w:id="73"/>
       <w:bookmarkEnd w:id="74"/>
       <w:bookmarkEnd w:id="75"/>
       <w:bookmarkEnd w:id="76"/>
       <w:bookmarkEnd w:id="77"/>
-      <w:bookmarkEnd w:id="78"/>
     </w:p>
     <w:p>
       <w:pPr>
@@ -32764,14 +32744,14 @@
       <w:pPr>
         <w:pStyle w:val="2"/>
       </w:pPr>
-      <w:bookmarkStart w:id="79" w:name="_Toc40006874"/>
+      <w:bookmarkStart w:id="78" w:name="_Toc40006874"/>
       <w:r>
         <w:rPr>
           <w:rFonts w:hint="eastAsia"/>
         </w:rPr>
         <w:t>开发环境与关键技术分析</w:t>
       </w:r>
-      <w:bookmarkEnd w:id="79"/>
+      <w:bookmarkEnd w:id="78"/>
     </w:p>
     <w:p>
       <w:pPr>
@@ -33169,13 +33149,13 @@
           <w:szCs w:val="22"/>
           <w:vertAlign w:val="superscript"/>
         </w:rPr>
+        <w:instrText xml:space="preserve"> \* MERGEFORMAT </w:instrText>
       </w:r>
       <w:r>
         <w:rPr>
           <w:szCs w:val="22"/>
           <w:vertAlign w:val="superscript"/>
         </w:rPr>
-        <w:instrText xml:space="preserve"> \* MERGEFORMAT </w:instrText>
       </w:r>
       <w:r>
         <w:rPr>
@@ -33348,12 +33328,12 @@
       <w:pPr>
         <w:pStyle w:val="2"/>
       </w:pPr>
-      <w:bookmarkStart w:id="80" w:name="_Toc390947157"/>
-      <w:bookmarkStart w:id="81" w:name="_Toc266358978"/>
-      <w:bookmarkStart w:id="82" w:name="_Toc230955694"/>
-      <w:bookmarkStart w:id="83" w:name="_Toc230494859"/>
-      <w:bookmarkStart w:id="84" w:name="_Toc230494285"/>
-      <w:bookmarkStart w:id="85" w:name="_Toc40006875"/>
+      <w:bookmarkStart w:id="79" w:name="_Toc390947157"/>
+      <w:bookmarkStart w:id="80" w:name="_Toc266358978"/>
+      <w:bookmarkStart w:id="81" w:name="_Toc230955694"/>
+      <w:bookmarkStart w:id="82" w:name="_Toc230494859"/>
+      <w:bookmarkStart w:id="83" w:name="_Toc230494285"/>
+      <w:bookmarkStart w:id="84" w:name="_Toc40006875"/>
       <w:r>
         <w:rPr>
           <w:rFonts w:hint="eastAsia"/>
@@ -33366,12 +33346,12 @@
         </w:rPr>
         <w:t>设计</w:t>
       </w:r>
+      <w:bookmarkEnd w:id="79"/>
       <w:bookmarkEnd w:id="80"/>
       <w:bookmarkEnd w:id="81"/>
       <w:bookmarkEnd w:id="82"/>
       <w:bookmarkEnd w:id="83"/>
       <w:bookmarkEnd w:id="84"/>
-      <w:bookmarkEnd w:id="85"/>
     </w:p>
     <w:p>
       <w:pPr>
@@ -33459,9 +33439,9 @@
         </w:rPr>
         <w:drawing>
           <wp:inline distT="0" distB="0" distL="0" distR="0">
-            <wp:extent cx="5257800" cy="1962150"/>
-            <wp:effectExtent l="0" t="0" r="0" b="0"/>
-            <wp:docPr id="34" name="图片 34"/>
+            <wp:extent cx="5483661" cy="2042556"/>
+            <wp:effectExtent l="0" t="0" r="3175" b="0"/>
+            <wp:docPr id="11" name="图片 11"/>
             <wp:cNvGraphicFramePr>
               <a:graphicFrameLocks xmlns:a="http://schemas.openxmlformats.org/drawingml/2006/main" noChangeAspect="1"/>
             </wp:cNvGraphicFramePr>
@@ -33469,7 +33449,7 @@
               <a:graphicData uri="http://schemas.openxmlformats.org/drawingml/2006/picture">
                 <pic:pic xmlns:pic="http://schemas.openxmlformats.org/drawingml/2006/picture">
                   <pic:nvPicPr>
-                    <pic:cNvPr id="0" name="Picture 20"/>
+                    <pic:cNvPr id="0" name="Picture 4"/>
                     <pic:cNvPicPr>
                       <a:picLocks noChangeAspect="1" noChangeArrowheads="1"/>
                     </pic:cNvPicPr>
@@ -33490,7 +33470,7 @@
                   <pic:spPr bwMode="auto">
                     <a:xfrm>
                       <a:off x="0" y="0"/>
-                      <a:ext cx="5257800" cy="1962150"/>
+                      <a:ext cx="5489128" cy="2044592"/>
                     </a:xfrm>
                     <a:prstGeom prst="rect">
                       <a:avLst/>
@@ -33511,7 +33491,7 @@
       <w:pPr>
         <w:pStyle w:val="aa"/>
       </w:pPr>
-      <w:bookmarkStart w:id="86" w:name="_Ref39603496"/>
+      <w:bookmarkStart w:id="85" w:name="_Ref39603496"/>
       <w:r>
         <w:rPr>
           <w:rFonts w:hint="eastAsia"/>
@@ -33593,7 +33573,7 @@
       <w:r>
         <w:fldChar w:fldCharType="end"/>
       </w:r>
-      <w:bookmarkEnd w:id="86"/>
+      <w:bookmarkEnd w:id="85"/>
       <w:r>
         <w:t xml:space="preserve"> </w:t>
       </w:r>
@@ -33813,12 +33793,12 @@
         <w:rPr>
           <w:vertAlign w:val="superscript"/>
         </w:rPr>
+        <w:instrText xml:space="preserve"> \* MERGEFORMAT </w:instrText>
       </w:r>
       <w:r>
         <w:rPr>
           <w:vertAlign w:val="superscript"/>
         </w:rPr>
-        <w:instrText xml:space="preserve"> \* MERGEFORMAT </w:instrText>
       </w:r>
       <w:r>
         <w:rPr>
@@ -33852,14 +33832,14 @@
       <w:pPr>
         <w:pStyle w:val="3"/>
       </w:pPr>
-      <w:bookmarkStart w:id="87" w:name="_Ref39776360"/>
+      <w:bookmarkStart w:id="86" w:name="_Ref39776360"/>
       <w:r>
         <w:rPr>
           <w:rFonts w:hint="eastAsia"/>
         </w:rPr>
         <w:t>功能模块划分</w:t>
       </w:r>
-      <w:bookmarkEnd w:id="87"/>
+      <w:bookmarkEnd w:id="86"/>
     </w:p>
     <w:p>
       <w:pPr>
@@ -34184,9 +34164,6 @@
     <w:p>
       <w:pPr>
         <w:pStyle w:val="aa"/>
-        <w:rPr>
-          <w:rFonts w:hint="eastAsia"/>
-        </w:rPr>
       </w:pPr>
       <w:r>
         <w:rPr>
@@ -34283,14 +34260,14 @@
       <w:pPr>
         <w:pStyle w:val="2"/>
       </w:pPr>
-      <w:bookmarkStart w:id="88" w:name="_Toc40006876"/>
+      <w:bookmarkStart w:id="87" w:name="_Toc40006876"/>
       <w:r>
         <w:rPr>
           <w:rFonts w:hint="eastAsia"/>
         </w:rPr>
         <w:t>系统实现</w:t>
       </w:r>
-      <w:bookmarkEnd w:id="88"/>
+      <w:bookmarkEnd w:id="87"/>
     </w:p>
     <w:p>
       <w:pPr>
@@ -35494,9 +35471,9 @@
         </w:rPr>
         <w:drawing>
           <wp:inline distT="0" distB="0" distL="0" distR="0">
-            <wp:extent cx="3091245" cy="3321050"/>
-            <wp:effectExtent l="0" t="0" r="0" b="0"/>
-            <wp:docPr id="4" name="图片 4"/>
+            <wp:extent cx="5277053" cy="3218213"/>
+            <wp:effectExtent l="0" t="0" r="0" b="1270"/>
+            <wp:docPr id="28" name="图片 28"/>
             <wp:cNvGraphicFramePr>
               <a:graphicFrameLocks xmlns:a="http://schemas.openxmlformats.org/drawingml/2006/main" noChangeAspect="1"/>
             </wp:cNvGraphicFramePr>
@@ -35504,7 +35481,7 @@
               <a:graphicData uri="http://schemas.openxmlformats.org/drawingml/2006/picture">
                 <pic:pic xmlns:pic="http://schemas.openxmlformats.org/drawingml/2006/picture">
                   <pic:nvPicPr>
-                    <pic:cNvPr id="0" name="Picture 3"/>
+                    <pic:cNvPr id="0" name="Picture 6"/>
                     <pic:cNvPicPr>
                       <a:picLocks noChangeAspect="1" noChangeArrowheads="1"/>
                     </pic:cNvPicPr>
@@ -35525,7 +35502,7 @@
                   <pic:spPr bwMode="auto">
                     <a:xfrm>
                       <a:off x="0" y="0"/>
-                      <a:ext cx="3091245" cy="3321050"/>
+                      <a:ext cx="5289565" cy="3225844"/>
                     </a:xfrm>
                     <a:prstGeom prst="rect">
                       <a:avLst/>
@@ -36086,20 +36063,16 @@
       <w:pPr>
         <w:ind w:firstLineChars="0" w:firstLine="0"/>
         <w:jc w:val="center"/>
-        <w:rPr>
-          <w:rFonts w:hint="eastAsia"/>
-        </w:rPr>
-      </w:pPr>
-      <w:r>
-        <w:rPr>
-          <w:rFonts w:hint="eastAsia"/>
+      </w:pPr>
+      <w:r>
+        <w:rPr>
           <w:noProof/>
         </w:rPr>
         <w:drawing>
           <wp:inline distT="0" distB="0" distL="0" distR="0">
-            <wp:extent cx="4010025" cy="3371850"/>
-            <wp:effectExtent l="0" t="0" r="9525" b="0"/>
-            <wp:docPr id="29" name="图片 29"/>
+            <wp:extent cx="4488872" cy="3949065"/>
+            <wp:effectExtent l="0" t="0" r="6985" b="0"/>
+            <wp:docPr id="31" name="图片 31"/>
             <wp:cNvGraphicFramePr>
               <a:graphicFrameLocks xmlns:a="http://schemas.openxmlformats.org/drawingml/2006/main" noChangeAspect="1"/>
             </wp:cNvGraphicFramePr>
@@ -36107,7 +36080,7 @@
               <a:graphicData uri="http://schemas.openxmlformats.org/drawingml/2006/picture">
                 <pic:pic xmlns:pic="http://schemas.openxmlformats.org/drawingml/2006/picture">
                   <pic:nvPicPr>
-                    <pic:cNvPr id="0" name="Picture 5"/>
+                    <pic:cNvPr id="0" name="Picture 8"/>
                     <pic:cNvPicPr>
                       <a:picLocks noChangeAspect="1" noChangeArrowheads="1"/>
                     </pic:cNvPicPr>
@@ -36128,7 +36101,7 @@
                   <pic:spPr bwMode="auto">
                     <a:xfrm>
                       <a:off x="0" y="0"/>
-                      <a:ext cx="4010025" cy="3371850"/>
+                      <a:ext cx="4513407" cy="3970650"/>
                     </a:xfrm>
                     <a:prstGeom prst="rect">
                       <a:avLst/>
@@ -36144,6 +36117,8 @@
           </wp:inline>
         </w:drawing>
       </w:r>
+      <w:bookmarkStart w:id="88" w:name="_GoBack"/>
+      <w:bookmarkEnd w:id="88"/>
     </w:p>
     <w:p>
       <w:pPr>
@@ -36261,6 +36236,7 @@
         <w:rPr>
           <w:rFonts w:hint="eastAsia"/>
         </w:rPr>
+        <w:lastRenderedPageBreak/>
         <w:t>反解模块</w:t>
       </w:r>
       <w:proofErr w:type="gramEnd"/>
@@ -36284,9 +36260,6 @@
       </w:r>
       <w:r>
         <w:br/>
-      </w:r>
-      <w:r>
-        <w:lastRenderedPageBreak/>
         <w:t xml:space="preserve">    "ya1": 0,</w:t>
       </w:r>
       <w:r>
@@ -36337,9 +36310,6 @@
     <w:p>
       <w:pPr>
         <w:ind w:firstLine="480"/>
-        <w:rPr>
-          <w:rFonts w:hint="eastAsia"/>
-        </w:rPr>
       </w:pPr>
       <w:r>
         <w:rPr>
@@ -36458,9 +36428,6 @@
     <w:p>
       <w:pPr>
         <w:pStyle w:val="code"/>
-        <w:rPr>
-          <w:rFonts w:hint="eastAsia"/>
-        </w:rPr>
       </w:pPr>
       <w:r>
         <w:t xml:space="preserve">a1 = </w:t>
@@ -37530,7 +37497,6 @@
       <w:pPr>
         <w:pStyle w:val="code"/>
         <w:rPr>
-          <w:rFonts w:hint="eastAsia"/>
           <w:color w:val="080808"/>
         </w:rPr>
       </w:pPr>
@@ -42474,29 +42440,52 @@
         <w:pStyle w:val="aa"/>
       </w:pPr>
       <w:r>
+        <w:lastRenderedPageBreak/>
+        <w:pict>
+          <v:shape id="Picture 5" o:spid="_x0000_i1026" type="#_x0000_t75" style="width:3in;height:3in;visibility:visible;mso-wrap-style:square;mso-left-percent:-10001;mso-top-percent:-10001;mso-position-horizontal:absolute;mso-position-horizontal-relative:char;mso-position-vertical:absolute;mso-position-vertical-relative:line;mso-left-percent:-10001;mso-top-percent:-10001"/>
+        </w:pict>
+      </w:r>
+      <w:r>
+        <w:rPr>
+          <w:rFonts w:hint="eastAsia"/>
+        </w:rPr>
+        <w:t>图</w:t>
+      </w:r>
+      <w:r>
+        <w:rPr>
+          <w:rFonts w:hint="eastAsia"/>
+        </w:rPr>
+        <w:t xml:space="preserve"> </w:t>
+      </w:r>
+      <w:r>
+        <w:fldChar w:fldCharType="begin"/>
+      </w:r>
+      <w:r>
+        <w:instrText xml:space="preserve"> </w:instrText>
+      </w:r>
+      <w:r>
+        <w:rPr>
+          <w:rFonts w:hint="eastAsia"/>
+        </w:rPr>
+        <w:instrText>STYLEREF 1 \s</w:instrText>
+      </w:r>
+      <w:r>
+        <w:instrText xml:space="preserve"> </w:instrText>
+      </w:r>
+      <w:r>
+        <w:fldChar w:fldCharType="separate"/>
+      </w:r>
+      <w:r>
         <w:rPr>
           <w:noProof/>
         </w:rPr>
-      </w:r>
-      <w:r>
-        <w:pict>
-          <v:shape id="Picture 5" o:spid="_x0000_s1027" type="#_x0000_t75" style="width:.05pt;height:0;visibility:visible;mso-wrap-style:square;mso-left-percent:-10001;mso-top-percent:-10001;mso-position-horizontal:absolute;mso-position-horizontal-relative:char;mso-position-vertical:absolute;mso-position-vertical-relative:line;mso-left-percent:-10001;mso-top-percent:-10001">
-            <w10:wrap type="none"/>
-            <w10:anchorlock/>
-          </v:shape>
-        </w:pict>
-      </w:r>
-      <w:r>
-        <w:rPr>
-          <w:rFonts w:hint="eastAsia"/>
-        </w:rPr>
-        <w:t>图</w:t>
-      </w:r>
-      <w:r>
-        <w:rPr>
-          <w:rFonts w:hint="eastAsia"/>
-        </w:rPr>
-        <w:t xml:space="preserve"> </w:t>
+        <w:t>4</w:t>
+      </w:r>
+      <w:r>
+        <w:fldChar w:fldCharType="end"/>
+      </w:r>
+      <w:r>
+        <w:noBreakHyphen/>
       </w:r>
       <w:r>
         <w:fldChar w:fldCharType="begin"/>
@@ -42508,7 +42497,19 @@
         <w:rPr>
           <w:rFonts w:hint="eastAsia"/>
         </w:rPr>
-        <w:instrText>STYLEREF 1 \s</w:instrText>
+        <w:instrText xml:space="preserve">SEQ </w:instrText>
+      </w:r>
+      <w:r>
+        <w:rPr>
+          <w:rFonts w:hint="eastAsia"/>
+        </w:rPr>
+        <w:instrText>图</w:instrText>
+      </w:r>
+      <w:r>
+        <w:rPr>
+          <w:rFonts w:hint="eastAsia"/>
+        </w:rPr>
+        <w:instrText xml:space="preserve"> \* ARABIC \s 1</w:instrText>
       </w:r>
       <w:r>
         <w:instrText xml:space="preserve"> </w:instrText>
@@ -42520,54 +42521,12 @@
         <w:rPr>
           <w:noProof/>
         </w:rPr>
-        <w:t>4</w:t>
+        <w:t>17</w:t>
       </w:r>
       <w:r>
         <w:fldChar w:fldCharType="end"/>
       </w:r>
       <w:r>
-        <w:noBreakHyphen/>
-      </w:r>
-      <w:r>
-        <w:fldChar w:fldCharType="begin"/>
-      </w:r>
-      <w:r>
-        <w:instrText xml:space="preserve"> </w:instrText>
-      </w:r>
-      <w:r>
-        <w:rPr>
-          <w:rFonts w:hint="eastAsia"/>
-        </w:rPr>
-        <w:instrText xml:space="preserve">SEQ </w:instrText>
-      </w:r>
-      <w:r>
-        <w:rPr>
-          <w:rFonts w:hint="eastAsia"/>
-        </w:rPr>
-        <w:instrText>图</w:instrText>
-      </w:r>
-      <w:r>
-        <w:rPr>
-          <w:rFonts w:hint="eastAsia"/>
-        </w:rPr>
-        <w:instrText xml:space="preserve"> \* ARABIC \s 1</w:instrText>
-      </w:r>
-      <w:r>
-        <w:instrText xml:space="preserve"> </w:instrText>
-      </w:r>
-      <w:r>
-        <w:fldChar w:fldCharType="separate"/>
-      </w:r>
-      <w:r>
-        <w:rPr>
-          <w:noProof/>
-        </w:rPr>
-        <w:t>17</w:t>
-      </w:r>
-      <w:r>
-        <w:fldChar w:fldCharType="end"/>
-      </w:r>
-      <w:r>
         <w:rPr>
           <w:rFonts w:hint="eastAsia"/>
         </w:rPr>
@@ -42577,15 +42536,11 @@
     <w:p>
       <w:pPr>
         <w:ind w:firstLine="480"/>
-        <w:rPr>
-          <w:rFonts w:hint="eastAsia"/>
-        </w:rPr>
-      </w:pPr>
-      <w:r>
-        <w:rPr>
-          <w:rFonts w:hint="eastAsia"/>
-        </w:rPr>
-        <w:lastRenderedPageBreak/>
+      </w:pPr>
+      <w:r>
+        <w:rPr>
+          <w:rFonts w:hint="eastAsia"/>
+        </w:rPr>
         <w:t>测试结果：测试通过。</w:t>
       </w:r>
     </w:p>
@@ -42916,6 +42871,7 @@
         <w:rPr>
           <w:noProof/>
         </w:rPr>
+        <w:lastRenderedPageBreak/>
         <w:drawing>
           <wp:inline distT="0" distB="0" distL="0" distR="0" wp14:anchorId="1F4F3FE8" wp14:editId="3E536ACB">
             <wp:extent cx="3917156" cy="3133725"/>
@@ -42967,7 +42923,6 @@
         <w:rPr>
           <w:rFonts w:hint="eastAsia"/>
         </w:rPr>
-        <w:lastRenderedPageBreak/>
         <w:t>图</w:t>
       </w:r>
       <w:r>
@@ -43275,6 +43230,7 @@
         <w:rPr>
           <w:noProof/>
         </w:rPr>
+        <w:lastRenderedPageBreak/>
         <w:drawing>
           <wp:inline distT="0" distB="0" distL="0" distR="0" wp14:anchorId="51E2DE33" wp14:editId="07733E25">
             <wp:extent cx="5278120" cy="3518535"/>
@@ -43326,7 +43282,6 @@
         <w:rPr>
           <w:rFonts w:hint="eastAsia"/>
         </w:rPr>
-        <w:lastRenderedPageBreak/>
         <w:t>图</w:t>
       </w:r>
       <w:r>
@@ -43604,6 +43559,7 @@
         <w:rPr>
           <w:noProof/>
         </w:rPr>
+        <w:lastRenderedPageBreak/>
         <w:drawing>
           <wp:inline distT="0" distB="0" distL="0" distR="0" wp14:anchorId="68816B02" wp14:editId="47F323D6">
             <wp:extent cx="5278120" cy="2557145"/>
@@ -43808,7 +43764,6 @@
         <w:rPr>
           <w:noProof/>
         </w:rPr>
-        <w:lastRenderedPageBreak/>
         <w:drawing>
           <wp:inline distT="0" distB="0" distL="0" distR="0">
             <wp:extent cx="4758024" cy="3171825"/>
@@ -44067,6 +44022,7 @@
         <w:rPr>
           <w:noProof/>
         </w:rPr>
+        <w:lastRenderedPageBreak/>
         <w:drawing>
           <wp:inline distT="0" distB="0" distL="0" distR="0" wp14:anchorId="35D4463C" wp14:editId="2B9742F1">
             <wp:extent cx="4357688" cy="3486150"/>
@@ -44237,7 +44193,6 @@
         <w:rPr>
           <w:noProof/>
         </w:rPr>
-        <w:lastRenderedPageBreak/>
         <w:drawing>
           <wp:inline distT="0" distB="0" distL="0" distR="0" wp14:anchorId="7126A87B" wp14:editId="731A747C">
             <wp:extent cx="4762500" cy="3810000"/>
@@ -44411,6 +44366,7 @@
         <w:rPr>
           <w:noProof/>
         </w:rPr>
+        <w:lastRenderedPageBreak/>
         <w:drawing>
           <wp:inline distT="0" distB="0" distL="0" distR="0" wp14:anchorId="23D1608D" wp14:editId="3271C4E2">
             <wp:extent cx="5278120" cy="3518535"/>
@@ -44581,7 +44537,6 @@
         <w:rPr>
           <w:noProof/>
         </w:rPr>
-        <w:lastRenderedPageBreak/>
         <w:drawing>
           <wp:inline distT="0" distB="0" distL="0" distR="0">
             <wp:extent cx="5278120" cy="2555240"/>
@@ -44731,6 +44686,7 @@
         <w:rPr>
           <w:noProof/>
         </w:rPr>
+        <w:lastRenderedPageBreak/>
         <w:drawing>
           <wp:inline distT="0" distB="0" distL="0" distR="0" wp14:anchorId="437E46E5" wp14:editId="5E729189">
             <wp:extent cx="5278120" cy="2588260"/>
@@ -44934,7 +44890,6 @@
         <w:rPr>
           <w:noProof/>
         </w:rPr>
-        <w:lastRenderedPageBreak/>
         <w:drawing>
           <wp:inline distT="0" distB="0" distL="0" distR="0">
             <wp:extent cx="5058079" cy="3371850"/>
@@ -45193,6 +45148,7 @@
         <w:rPr>
           <w:noProof/>
         </w:rPr>
+        <w:lastRenderedPageBreak/>
         <w:drawing>
           <wp:inline distT="0" distB="0" distL="0" distR="0" wp14:anchorId="6DC1248D" wp14:editId="25A43534">
             <wp:extent cx="4486275" cy="3589020"/>
@@ -45366,7 +45322,6 @@
         <w:rPr>
           <w:noProof/>
         </w:rPr>
-        <w:lastRenderedPageBreak/>
         <w:drawing>
           <wp:inline distT="0" distB="0" distL="0" distR="0" wp14:anchorId="77117E1E" wp14:editId="75204194">
             <wp:extent cx="4762500" cy="3810000"/>
@@ -45540,6 +45495,7 @@
         <w:rPr>
           <w:noProof/>
         </w:rPr>
+        <w:lastRenderedPageBreak/>
         <w:drawing>
           <wp:inline distT="0" distB="0" distL="0" distR="0" wp14:anchorId="67390B85" wp14:editId="127BEE6C">
             <wp:extent cx="5077326" cy="3384680"/>
@@ -45713,7 +45669,6 @@
         <w:rPr>
           <w:noProof/>
         </w:rPr>
-        <w:lastRenderedPageBreak/>
         <w:drawing>
           <wp:inline distT="0" distB="0" distL="0" distR="0">
             <wp:extent cx="4819650" cy="2350101"/>
@@ -45870,6 +45825,7 @@
         <w:rPr>
           <w:noProof/>
         </w:rPr>
+        <w:lastRenderedPageBreak/>
         <w:drawing>
           <wp:inline distT="0" distB="0" distL="0" distR="0">
             <wp:extent cx="4819650" cy="2328067"/>
@@ -46195,7 +46151,6 @@
           <w:rFonts w:hint="eastAsia"/>
           <w:noProof/>
         </w:rPr>
-        <w:lastRenderedPageBreak/>
         <w:drawing>
           <wp:inline distT="0" distB="0" distL="0" distR="0" wp14:anchorId="30A2CF65" wp14:editId="70FB22A4">
             <wp:extent cx="5278120" cy="2551430"/>
@@ -46247,6 +46202,7 @@
         <w:rPr>
           <w:rFonts w:hint="eastAsia"/>
         </w:rPr>
+        <w:lastRenderedPageBreak/>
         <w:t>图</w:t>
       </w:r>
       <w:r>
@@ -48416,8 +48372,8 @@
       <w:bookmarkEnd w:id="204"/>
     </w:p>
     <w:bookmarkStart w:id="205" w:name="_Ref11765"/>
-    <w:bookmarkStart w:id="206" w:name="_Ref482447132"/>
-    <w:bookmarkStart w:id="207" w:name="_Ref39995147"/>
+    <w:bookmarkStart w:id="206" w:name="_Ref39995147"/>
+    <w:bookmarkStart w:id="207" w:name="_Ref482447132"/>
     <w:p>
       <w:pPr>
         <w:pStyle w:val="a1"/>
@@ -48466,7 +48422,7 @@
         <w:t>https://www.iti.com/blog/a-brief-history-of-simulation-training-</w:t>
       </w:r>
       <w:bookmarkEnd w:id="205"/>
-      <w:bookmarkEnd w:id="207"/>
+      <w:bookmarkEnd w:id="206"/>
     </w:p>
     <w:p>
       <w:pPr>
@@ -48569,9 +48525,6 @@
     <w:p>
       <w:pPr>
         <w:pStyle w:val="a1"/>
-        <w:rPr>
-          <w:rFonts w:hint="eastAsia"/>
-        </w:rPr>
       </w:pPr>
       <w:bookmarkStart w:id="212" w:name="_Ref39405450"/>
       <w:r>
@@ -49299,9 +49252,6 @@
           <w:numId w:val="0"/>
         </w:numPr>
         <w:ind w:left="567"/>
-        <w:rPr>
-          <w:rFonts w:hint="eastAsia"/>
-        </w:rPr>
       </w:pPr>
     </w:p>
     <w:p>
@@ -49368,7 +49318,7 @@
         </w:rPr>
       </w:pPr>
     </w:p>
-    <w:bookmarkEnd w:id="206"/>
+    <w:bookmarkEnd w:id="207"/>
     <w:p>
       <w:pPr>
         <w:pStyle w:val="aff6"/>
@@ -49526,7 +49476,6 @@
           <w:r>
             <w:rPr>
               <w:rFonts w:cs="Times New Roman"/>
-              <w:i w:val="0"/>
               <w:sz w:val="22"/>
               <w:szCs w:val="22"/>
             </w:rPr>
@@ -49544,7 +49493,6 @@
           <w:r>
             <w:rPr>
               <w:rFonts w:cs="Times New Roman"/>
-              <w:i w:val="0"/>
               <w:sz w:val="22"/>
               <w:szCs w:val="22"/>
             </w:rPr>
@@ -49559,12 +49507,11 @@
               <w:szCs w:val="22"/>
               <w:lang w:val="zh-CN"/>
             </w:rPr>
-            <w:t>III</w:t>
+            <w:t>30</w:t>
           </w:r>
           <w:r>
             <w:rPr>
               <w:rFonts w:cs="Times New Roman"/>
-              <w:i w:val="0"/>
               <w:sz w:val="22"/>
               <w:szCs w:val="22"/>
             </w:rPr>
@@ -54213,7 +54160,6 @@
     <w:pitch w:val="default"/>
   </w:font>
   <w:font w:name="Consolas">
-    <w:altName w:val="ISOCTEUR"/>
     <w:panose1 w:val="020B0609020204030204"/>
     <w:charset w:val="00"/>
     <w:family w:val="modern"/>
@@ -54310,6 +54256,7 @@
     <w:rsidRoot w:val="000931F1"/>
     <w:rsid w:val="000559FF"/>
     <w:rsid w:val="000931F1"/>
+    <w:rsid w:val="001026D4"/>
     <w:rsid w:val="001112EF"/>
     <w:rsid w:val="001250CE"/>
     <w:rsid w:val="001A4F38"/>
@@ -55660,7 +55607,7 @@
 </file>
 
 <file path=customXml/itemProps2.xml><?xml version="1.0" encoding="utf-8"?>
-<ds:datastoreItem xmlns:ds="http://schemas.openxmlformats.org/officeDocument/2006/customXml" ds:itemID="{C32EEA80-2B60-4930-8687-E72A66E040D9}">
+<ds:datastoreItem xmlns:ds="http://schemas.openxmlformats.org/officeDocument/2006/customXml" ds:itemID="{6F7AEB9B-BF6F-4943-87FF-A1C4CC086C0E}">
   <ds:schemaRefs>
     <ds:schemaRef ds:uri="http://schemas.openxmlformats.org/officeDocument/2006/bibliography"/>
   </ds:schemaRefs>
